--- a/WordDocuments/Aptos/0870.docx
+++ b/WordDocuments/Aptos/0870.docx
@@ -12,7 +12,7 @@
           <w:color w:val="000000"/>
           <w:sz w:val="44"/>
         </w:rPr>
-        <w:t>Cognitive Praxis: Minds Redefining Realms</w:t>
+        <w:t>Numbers, Reactions, and the Essence of Life: Delving into Mathematics, Chemistry, and Biology</w:t>
       </w:r>
     </w:p>
     <w:p>
@@ -26,7 +26,23 @@
           <w:color w:val="000000"/>
           <w:sz w:val="36"/>
         </w:rPr>
-        <w:t>Sophia Lawrence</w:t>
+        <w:t>Dr</w:t>
+      </w:r>
+      <w:r>
+        <w:rPr>
+          <w:rFonts w:ascii="Aptos" w:hAnsi="Aptos"/>
+          <w:color w:val="000000"/>
+          <w:sz w:val="36"/>
+        </w:rPr>
+        <w:t>.</w:t>
+      </w:r>
+      <w:r>
+        <w:rPr>
+          <w:rFonts w:ascii="Aptos" w:hAnsi="Aptos"/>
+          <w:color w:val="000000"/>
+          <w:sz w:val="36"/>
+        </w:rPr>
+        <w:t xml:space="preserve"> Evelyn Mathis</w:t>
       </w:r>
     </w:p>
     <w:p>
@@ -39,7 +55,7 @@
           <w:color w:val="000000"/>
           <w:sz w:val="32"/>
         </w:rPr>
-        <w:t>sophialawrence04@metamatrix</w:t>
+        <w:t>evelynmathis@eduworld</w:t>
       </w:r>
       <w:r>
         <w:rPr>
@@ -55,7 +71,7 @@
           <w:color w:val="000000"/>
           <w:sz w:val="32"/>
         </w:rPr>
-        <w:t>com</w:t>
+        <w:t>org</w:t>
       </w:r>
     </w:p>
     <w:p/>
@@ -66,7 +82,7 @@
           <w:color w:val="000000"/>
           <w:sz w:val="24"/>
         </w:rPr>
-        <w:t>The human mind, a complex and intricate terrain, holds boundless potential for discovery</w:t>
+        <w:t>Let us begin our exploration with mathematics, the language of patterns, quantity, and computation</w:t>
       </w:r>
       <w:r>
         <w:rPr>
@@ -82,23 +98,7 @@
           <w:color w:val="000000"/>
           <w:sz w:val="24"/>
         </w:rPr>
-        <w:t xml:space="preserve"> Within its cosmic expanse lies a transformative ability, a cognitive praxis that molds realities and reshapes boundaries</w:t>
-      </w:r>
-      <w:r>
-        <w:rPr>
-          <w:rFonts w:ascii="Aptos" w:hAnsi="Aptos"/>
-          <w:color w:val="000000"/>
-          <w:sz w:val="24"/>
-        </w:rPr>
-        <w:t>.</w:t>
-      </w:r>
-      <w:r>
-        <w:rPr>
-          <w:rFonts w:ascii="Aptos" w:hAnsi="Aptos"/>
-          <w:color w:val="000000"/>
-          <w:sz w:val="24"/>
-        </w:rPr>
-        <w:t xml:space="preserve"> From the dawn of civilization, humanity's intellectual odyssey has reengineered the tapestry of existence, redefining the very essence of knowledge</w:t>
+        <w:t xml:space="preserve"> It serves as the bedrock of modern science and technology, enabling us to measure the world's dimensions, design structures, create computer simulations, and harness the power of probability</w:t>
       </w:r>
       <w:r>
         <w:rPr>
@@ -123,7 +123,7 @@
           <w:sz w:val="24"/>
         </w:rPr>
         <w:br/>
-        <w:t>With inquisitive minds, we have delved into the enigmatic depths of the cosmos, deciphering the celestial ballet of planets and tracing the birth of stars</w:t>
+        <w:t>Chemistry, the science of matter and its interactions, helps us unravel the fabric of nature</w:t>
       </w:r>
       <w:r>
         <w:rPr>
@@ -139,23 +139,7 @@
           <w:color w:val="000000"/>
           <w:sz w:val="24"/>
         </w:rPr>
-        <w:t xml:space="preserve"> The thirst for unraveling nature's riddles has propelled us to penetrate the microscopic realms, where particles dance in a symphony of quantum uncertainty</w:t>
-      </w:r>
-      <w:r>
-        <w:rPr>
-          <w:rFonts w:ascii="Aptos" w:hAnsi="Aptos"/>
-          <w:color w:val="000000"/>
-          <w:sz w:val="24"/>
-        </w:rPr>
-        <w:t>.</w:t>
-      </w:r>
-      <w:r>
-        <w:rPr>
-          <w:rFonts w:ascii="Aptos" w:hAnsi="Aptos"/>
-          <w:color w:val="000000"/>
-          <w:sz w:val="24"/>
-        </w:rPr>
-        <w:t xml:space="preserve"> We have navigated treacherous terrains on quests for comprehension, unveiling the intricacies of the human body and the astonishing diversity of life</w:t>
+        <w:t xml:space="preserve"> Through studying the composition, structure, and reactivity of substances, we delve into the molecular foundations of life, discover new materials, develop medicines, and create the tools that shape our world</w:t>
       </w:r>
       <w:r>
         <w:rPr>
@@ -180,7 +164,7 @@
           <w:sz w:val="24"/>
         </w:rPr>
         <w:br/>
-        <w:t>In tandem with our scientific endeavors, we have kindled the flame of artistic expression</w:t>
+        <w:t>Biology, the study of life in all its staggering diversity and complexity, captivates our imagination</w:t>
       </w:r>
       <w:r>
         <w:rPr>
@@ -196,55 +180,7 @@
           <w:color w:val="000000"/>
           <w:sz w:val="24"/>
         </w:rPr>
-        <w:t xml:space="preserve"> Through brushstrokes and melodies, we have woven dreamscapes and symphonies that transcend the confines of reality</w:t>
-      </w:r>
-      <w:r>
-        <w:rPr>
-          <w:rFonts w:ascii="Aptos" w:hAnsi="Aptos"/>
-          <w:color w:val="000000"/>
-          <w:sz w:val="24"/>
-        </w:rPr>
-        <w:t>.</w:t>
-      </w:r>
-      <w:r>
-        <w:rPr>
-          <w:rFonts w:ascii="Aptos" w:hAnsi="Aptos"/>
-          <w:color w:val="000000"/>
-          <w:sz w:val="24"/>
-        </w:rPr>
-        <w:t xml:space="preserve"> Words have become our chisel, carving intricate tapestries of thought and imagination</w:t>
-      </w:r>
-      <w:r>
-        <w:rPr>
-          <w:rFonts w:ascii="Aptos" w:hAnsi="Aptos"/>
-          <w:color w:val="000000"/>
-          <w:sz w:val="24"/>
-        </w:rPr>
-        <w:t>.</w:t>
-      </w:r>
-      <w:r>
-        <w:rPr>
-          <w:rFonts w:ascii="Aptos" w:hAnsi="Aptos"/>
-          <w:color w:val="000000"/>
-          <w:sz w:val="24"/>
-        </w:rPr>
-        <w:t xml:space="preserve"> We have unearthed the depths of human emotion, traversing love's heights and despair's abysses</w:t>
-      </w:r>
-      <w:r>
-        <w:rPr>
-          <w:rFonts w:ascii="Aptos" w:hAnsi="Aptos"/>
-          <w:color w:val="000000"/>
-          <w:sz w:val="24"/>
-        </w:rPr>
-        <w:t>.</w:t>
-      </w:r>
-      <w:r>
-        <w:rPr>
-          <w:rFonts w:ascii="Aptos" w:hAnsi="Aptos"/>
-          <w:color w:val="000000"/>
-          <w:sz w:val="24"/>
-        </w:rPr>
-        <w:t xml:space="preserve"> Along this introspective journey, art becomes a mirror reflecting our inner landscapes, a testament to our creative prowess</w:t>
+        <w:t xml:space="preserve"> From the DNA molecule to the functioning of entire ecosystems, biology provides the key to understanding our own bodies, unraveling the secrets of life's evolution, and addressing urgent challenges like climate change, food security, and public health</w:t>
       </w:r>
       <w:r>
         <w:rPr>
@@ -269,7 +205,7 @@
           <w:sz w:val="24"/>
         </w:rPr>
         <w:br/>
-        <w:t>But our cognitive praxis extends beyond our worldly pursuits</w:t>
+        <w:t>Each of these disciplines offers unique insights into the universe around us, while simultaneously revealing the interconnectedness of all things</w:t>
       </w:r>
       <w:r>
         <w:rPr>
@@ -285,7 +221,7 @@
           <w:color w:val="000000"/>
           <w:sz w:val="24"/>
         </w:rPr>
-        <w:t xml:space="preserve"> Through introspection and contemplation, we embark on a voyage of self-discovery</w:t>
+        <w:t xml:space="preserve"> By understanding their fundamentals, we are better equipped to contribute to the advancement of knowledge and navigate the complexities of our changing world</w:t>
       </w:r>
       <w:r>
         <w:rPr>
@@ -301,7 +237,33 @@
           <w:color w:val="000000"/>
           <w:sz w:val="24"/>
         </w:rPr>
-        <w:t xml:space="preserve"> We decipher the intricacies of our psyche, unraveling the threads that weave our motivations and desires</w:t>
+        <w:br/>
+      </w:r>
+      <w:r>
+        <w:rPr>
+          <w:rFonts w:ascii="Aptos" w:hAnsi="Aptos"/>
+          <w:color w:val="000000"/>
+          <w:sz w:val="24"/>
+        </w:rPr>
+        <w:br/>
+        <w:t>Introduction Continued:</w:t>
+      </w:r>
+      <w:r>
+        <w:rPr>
+          <w:rFonts w:ascii="Aptos" w:hAnsi="Aptos"/>
+          <w:color w:val="000000"/>
+          <w:sz w:val="24"/>
+        </w:rPr>
+        <w:br/>
+      </w:r>
+      <w:r>
+        <w:rPr>
+          <w:rFonts w:ascii="Aptos" w:hAnsi="Aptos"/>
+          <w:color w:val="000000"/>
+          <w:sz w:val="24"/>
+        </w:rPr>
+        <w:br/>
+        <w:t>The path to mastering these subjects doesn't lie in mere memorization, but in developing critical thinking skills, mathematical reasoning, scientific curiosity, and a passion for intellectual exploration</w:t>
       </w:r>
       <w:r>
         <w:rPr>
@@ -317,7 +279,7 @@
           <w:color w:val="000000"/>
           <w:sz w:val="24"/>
         </w:rPr>
-        <w:t xml:space="preserve"> We plumb the depths of consciousness, seeking glimpses into the nature of awareness itself</w:t>
+        <w:t xml:space="preserve"> As the famous quote goes, "Tell me and I forget, teach me and I may remember, involve me and I learn</w:t>
       </w:r>
       <w:r>
         <w:rPr>
@@ -333,7 +295,25 @@
           <w:color w:val="000000"/>
           <w:sz w:val="24"/>
         </w:rPr>
-        <w:t xml:space="preserve"> In these solitary pursuits, we encounter our shadowed selves, confronting our fears and vulnerabilities</w:t>
+        <w:t>"</w:t>
+      </w:r>
+      <w:r>
+        <w:rPr>
+          <w:rFonts w:ascii="Aptos" w:hAnsi="Aptos"/>
+          <w:color w:val="000000"/>
+          <w:sz w:val="24"/>
+        </w:rPr>
+        <w:br/>
+      </w:r>
+      <w:r>
+        <w:rPr>
+          <w:rFonts w:ascii="Aptos" w:hAnsi="Aptos"/>
+          <w:color w:val="000000"/>
+          <w:sz w:val="24"/>
+        </w:rPr>
+        <w:lastRenderedPageBreak/>
+        <w:br/>
+        <w:t>Delving into these fields also means fostering interdisciplinary thinking--recognizing how the different sciences intersect and collaborate to construct knowledge</w:t>
       </w:r>
       <w:r>
         <w:rPr>
@@ -349,7 +329,122 @@
           <w:color w:val="000000"/>
           <w:sz w:val="24"/>
         </w:rPr>
-        <w:t xml:space="preserve"> Yet, we also uncover reservoirs of strength and resilience, arriving at a more profound understanding of our place in the cosmic expanse</w:t>
+        <w:t xml:space="preserve"> A mathematical model combined with chemical data might lead to breakthroughs in drug discovery</w:t>
+      </w:r>
+      <w:r>
+        <w:rPr>
+          <w:rFonts w:ascii="Aptos" w:hAnsi="Aptos"/>
+          <w:color w:val="000000"/>
+          <w:sz w:val="24"/>
+        </w:rPr>
+        <w:t>.</w:t>
+      </w:r>
+      <w:r>
+        <w:rPr>
+          <w:rFonts w:ascii="Aptos" w:hAnsi="Aptos"/>
+          <w:color w:val="000000"/>
+          <w:sz w:val="24"/>
+        </w:rPr>
+        <w:t xml:space="preserve"> Simultaneously, understanding the chemical reactions occurring in plants uncovers the intricacies of biological processes, forging unforeseen links between disciplines</w:t>
+      </w:r>
+      <w:r>
+        <w:rPr>
+          <w:rFonts w:ascii="Aptos" w:hAnsi="Aptos"/>
+          <w:color w:val="000000"/>
+          <w:sz w:val="24"/>
+        </w:rPr>
+        <w:t>.</w:t>
+      </w:r>
+      <w:r>
+        <w:rPr>
+          <w:rFonts w:ascii="Aptos" w:hAnsi="Aptos"/>
+          <w:color w:val="000000"/>
+          <w:sz w:val="24"/>
+        </w:rPr>
+        <w:br/>
+      </w:r>
+      <w:r>
+        <w:rPr>
+          <w:rFonts w:ascii="Aptos" w:hAnsi="Aptos"/>
+          <w:color w:val="000000"/>
+          <w:sz w:val="24"/>
+        </w:rPr>
+        <w:br/>
+        <w:t>Comprehending these subjects not only empowers us to unravel the mysteries of the natural world but also prepares us for the challenges and opportunities of an ever-changing world</w:t>
+      </w:r>
+      <w:r>
+        <w:rPr>
+          <w:rFonts w:ascii="Aptos" w:hAnsi="Aptos"/>
+          <w:color w:val="000000"/>
+          <w:sz w:val="24"/>
+        </w:rPr>
+        <w:t>.</w:t>
+      </w:r>
+      <w:r>
+        <w:rPr>
+          <w:rFonts w:ascii="Aptos" w:hAnsi="Aptos"/>
+          <w:color w:val="000000"/>
+          <w:sz w:val="24"/>
+        </w:rPr>
+        <w:t xml:space="preserve"> From climate change to gene editing, individuals possessing a solid foundation in STEM disciplines will be at the forefront of developing innovative solutions to these global challenges</w:t>
+      </w:r>
+      <w:r>
+        <w:rPr>
+          <w:rFonts w:ascii="Aptos" w:hAnsi="Aptos"/>
+          <w:color w:val="000000"/>
+          <w:sz w:val="24"/>
+        </w:rPr>
+        <w:t>.</w:t>
+      </w:r>
+      <w:r>
+        <w:rPr>
+          <w:rFonts w:ascii="Aptos" w:hAnsi="Aptos"/>
+          <w:color w:val="000000"/>
+          <w:sz w:val="24"/>
+        </w:rPr>
+        <w:br/>
+      </w:r>
+      <w:r>
+        <w:rPr>
+          <w:rFonts w:ascii="Aptos" w:hAnsi="Aptos"/>
+          <w:color w:val="000000"/>
+          <w:sz w:val="24"/>
+        </w:rPr>
+        <w:br/>
+        <w:t>Introduction Concluded:</w:t>
+      </w:r>
+      <w:r>
+        <w:rPr>
+          <w:rFonts w:ascii="Aptos" w:hAnsi="Aptos"/>
+          <w:color w:val="000000"/>
+          <w:sz w:val="24"/>
+        </w:rPr>
+        <w:br/>
+      </w:r>
+      <w:r>
+        <w:rPr>
+          <w:rFonts w:ascii="Aptos" w:hAnsi="Aptos"/>
+          <w:color w:val="000000"/>
+          <w:sz w:val="24"/>
+        </w:rPr>
+        <w:br/>
+        <w:t>Mathematics, chemistry, and biology are fundamental pillars of our understanding of the world, offering boundless opportunities for intellectual growth and personal fulfillment</w:t>
+      </w:r>
+      <w:r>
+        <w:rPr>
+          <w:rFonts w:ascii="Aptos" w:hAnsi="Aptos"/>
+          <w:color w:val="000000"/>
+          <w:sz w:val="24"/>
+        </w:rPr>
+        <w:t>.</w:t>
+      </w:r>
+      <w:r>
+        <w:rPr>
+          <w:rFonts w:ascii="Aptos" w:hAnsi="Aptos"/>
+          <w:color w:val="000000"/>
+          <w:sz w:val="24"/>
+        </w:rPr>
+        <w:t xml:space="preserve"> By embracing their teachings with curiosity, dedication, and perseverance, we can unlock the mysteries of nature and harness its power to shape a better future for humanity</w:t>
       </w:r>
       <w:r>
         <w:rPr>
@@ -376,8 +471,7 @@
           <w:rFonts w:ascii="Aptos" w:hAnsi="Aptos"/>
           <w:color w:val="000000"/>
         </w:rPr>
-        <w:lastRenderedPageBreak/>
-        <w:t>In this exploration of cognitive praxis, we have delved into the myriad ways our minds reshape realities and redefine boundaries</w:t>
+        <w:t>This paper provides a foundation in mathematics, chemistry, and biology, highlighting their interconnectedness and emphasizing the importance of critical thinking skills, interdisciplinary thinking, and problem-solving abilities</w:t>
       </w:r>
       <w:r>
         <w:rPr>
@@ -391,7 +485,7 @@
           <w:rFonts w:ascii="Aptos" w:hAnsi="Aptos"/>
           <w:color w:val="000000"/>
         </w:rPr>
-        <w:t xml:space="preserve"> From scientific inquiries to artistic endeavors and introspective odysseys, we have traced the profound impact of cognitive processes on our understanding of the universe, our fellow beings, and ourselves</w:t>
+        <w:t xml:space="preserve"> These disciplines are not just bodies of knowledge but gateways that foster scientific literacy, innovation, and the ability to address global challenges and opportunities</w:t>
       </w:r>
       <w:r>
         <w:rPr>
@@ -405,7 +499,7 @@
           <w:rFonts w:ascii="Aptos" w:hAnsi="Aptos"/>
           <w:color w:val="000000"/>
         </w:rPr>
-        <w:t xml:space="preserve"> Through our relentless pursuit of knowledge, our creative expressions, and our tireless quest for self-discovery, we affirm the limitless capacity of the human mind to transform and transcend</w:t>
+        <w:t xml:space="preserve"> Embracing these subjects empowers students to understand the universe and confidently navigate the complexities of the ever-evolving modern world</w:t>
       </w:r>
       <w:r>
         <w:rPr>
@@ -415,6 +509,7 @@
         <w:t>.</w:t>
       </w:r>
     </w:p>
+    <w:p/>
     <w:sectPr>
       <w:pgSz w:w="12240" w:h="15840"/>
       <w:pgMar w:top="1440" w:right="1800" w:bottom="1440" w:left="1800" w:header="720" w:footer="720" w:gutter="0"/>
@@ -598,31 +693,31 @@
       </w:rPr>
     </w:lvl>
   </w:abstractNum>
-  <w:num w:numId="1" w16cid:durableId="110905989">
+  <w:num w:numId="1" w16cid:durableId="1414820993">
     <w:abstractNumId w:val="8"/>
   </w:num>
-  <w:num w:numId="2" w16cid:durableId="1349675506">
+  <w:num w:numId="2" w16cid:durableId="722797396">
     <w:abstractNumId w:val="6"/>
   </w:num>
-  <w:num w:numId="3" w16cid:durableId="1246184618">
+  <w:num w:numId="3" w16cid:durableId="568417219">
     <w:abstractNumId w:val="5"/>
   </w:num>
-  <w:num w:numId="4" w16cid:durableId="298607332">
+  <w:num w:numId="4" w16cid:durableId="232279091">
     <w:abstractNumId w:val="4"/>
   </w:num>
-  <w:num w:numId="5" w16cid:durableId="1762989198">
+  <w:num w:numId="5" w16cid:durableId="423456424">
     <w:abstractNumId w:val="7"/>
   </w:num>
-  <w:num w:numId="6" w16cid:durableId="681929520">
+  <w:num w:numId="6" w16cid:durableId="1463958922">
     <w:abstractNumId w:val="3"/>
   </w:num>
-  <w:num w:numId="7" w16cid:durableId="1640111107">
+  <w:num w:numId="7" w16cid:durableId="1978148600">
     <w:abstractNumId w:val="2"/>
   </w:num>
-  <w:num w:numId="8" w16cid:durableId="172569488">
+  <w:num w:numId="8" w16cid:durableId="144317914">
     <w:abstractNumId w:val="1"/>
   </w:num>
-  <w:num w:numId="9" w16cid:durableId="267396078">
+  <w:num w:numId="9" w16cid:durableId="633602142">
     <w:abstractNumId w:val="0"/>
   </w:num>
 </w:numbering>
